--- a/docs/Ujian Semhas/CONTOH SURAT PERNYATAAN PUBLIKASI ARTIKEL.docx
+++ b/docs/Ujian Semhas/CONTOH SURAT PERNYATAAN PUBLIKASI ARTIKEL.docx
@@ -62,6 +62,7 @@
           <w:bCs/>
           <w:sz w:val="28"/>
           <w:szCs w:val="28"/>
+          <w:lang w:val="de-DE"/>
         </w:rPr>
       </w:pPr>
       <w:r>
@@ -71,6 +72,7 @@
           <w:bCs/>
           <w:sz w:val="28"/>
           <w:szCs w:val="28"/>
+          <w:lang w:val="de-DE"/>
         </w:rPr>
         <w:t>POLITEKNIK NEGERI MALANG</w:t>
       </w:r>
@@ -93,8 +95,90 @@
           <w:szCs w:val="22"/>
           <w:lang w:val="de-DE"/>
         </w:rPr>
-        <w:t>Yang bertanda tangan di bawah ini :</w:t>
-      </w:r>
+        <w:t xml:space="preserve">Yang </w:t>
+      </w:r>
+      <w:proofErr w:type="spellStart"/>
+      <w:r>
+        <w:rPr>
+          <w:rFonts w:ascii="Times New Roman" w:hAnsi="Times New Roman" w:cs="Times New Roman"/>
+          <w:sz w:val="22"/>
+          <w:szCs w:val="22"/>
+          <w:lang w:val="de-DE"/>
+        </w:rPr>
+        <w:t>bertanda</w:t>
+      </w:r>
+      <w:proofErr w:type="spellEnd"/>
+      <w:r>
+        <w:rPr>
+          <w:rFonts w:ascii="Times New Roman" w:hAnsi="Times New Roman" w:cs="Times New Roman"/>
+          <w:sz w:val="22"/>
+          <w:szCs w:val="22"/>
+          <w:lang w:val="de-DE"/>
+        </w:rPr>
+        <w:t xml:space="preserve"> </w:t>
+      </w:r>
+      <w:proofErr w:type="spellStart"/>
+      <w:r>
+        <w:rPr>
+          <w:rFonts w:ascii="Times New Roman" w:hAnsi="Times New Roman" w:cs="Times New Roman"/>
+          <w:sz w:val="22"/>
+          <w:szCs w:val="22"/>
+          <w:lang w:val="de-DE"/>
+        </w:rPr>
+        <w:t>tangan</w:t>
+      </w:r>
+      <w:proofErr w:type="spellEnd"/>
+      <w:r>
+        <w:rPr>
+          <w:rFonts w:ascii="Times New Roman" w:hAnsi="Times New Roman" w:cs="Times New Roman"/>
+          <w:sz w:val="22"/>
+          <w:szCs w:val="22"/>
+          <w:lang w:val="de-DE"/>
+        </w:rPr>
+        <w:t xml:space="preserve"> di </w:t>
+      </w:r>
+      <w:proofErr w:type="spellStart"/>
+      <w:r>
+        <w:rPr>
+          <w:rFonts w:ascii="Times New Roman" w:hAnsi="Times New Roman" w:cs="Times New Roman"/>
+          <w:sz w:val="22"/>
+          <w:szCs w:val="22"/>
+          <w:lang w:val="de-DE"/>
+        </w:rPr>
+        <w:t>bawah</w:t>
+      </w:r>
+      <w:proofErr w:type="spellEnd"/>
+      <w:r>
+        <w:rPr>
+          <w:rFonts w:ascii="Times New Roman" w:hAnsi="Times New Roman" w:cs="Times New Roman"/>
+          <w:sz w:val="22"/>
+          <w:szCs w:val="22"/>
+          <w:lang w:val="de-DE"/>
+        </w:rPr>
+        <w:t xml:space="preserve"> </w:t>
+      </w:r>
+      <w:proofErr w:type="spellStart"/>
+      <w:proofErr w:type="gramStart"/>
+      <w:r>
+        <w:rPr>
+          <w:rFonts w:ascii="Times New Roman" w:hAnsi="Times New Roman" w:cs="Times New Roman"/>
+          <w:sz w:val="22"/>
+          <w:szCs w:val="22"/>
+          <w:lang w:val="de-DE"/>
+        </w:rPr>
+        <w:t>ini</w:t>
+      </w:r>
+      <w:proofErr w:type="spellEnd"/>
+      <w:r>
+        <w:rPr>
+          <w:rFonts w:ascii="Times New Roman" w:hAnsi="Times New Roman" w:cs="Times New Roman"/>
+          <w:sz w:val="22"/>
+          <w:szCs w:val="22"/>
+          <w:lang w:val="de-DE"/>
+        </w:rPr>
+        <w:t xml:space="preserve"> :</w:t>
+      </w:r>
+      <w:proofErr w:type="gramEnd"/>
     </w:p>
     <w:p>
       <w:pPr>
@@ -107,14 +191,25 @@
           <w:lang w:val="de-DE"/>
         </w:rPr>
       </w:pPr>
-      <w:r>
-        <w:rPr>
-          <w:rFonts w:ascii="Times New Roman" w:hAnsi="Times New Roman" w:cs="Times New Roman"/>
-          <w:sz w:val="22"/>
-          <w:szCs w:val="22"/>
-          <w:lang w:val="de-DE"/>
-        </w:rPr>
-        <w:t xml:space="preserve">Nama </w:t>
+      <w:proofErr w:type="spellStart"/>
+      <w:r>
+        <w:rPr>
+          <w:rFonts w:ascii="Times New Roman" w:hAnsi="Times New Roman" w:cs="Times New Roman"/>
+          <w:sz w:val="22"/>
+          <w:szCs w:val="22"/>
+          <w:lang w:val="de-DE"/>
+        </w:rPr>
+        <w:t>Nama</w:t>
+      </w:r>
+      <w:proofErr w:type="spellEnd"/>
+      <w:r>
+        <w:rPr>
+          <w:rFonts w:ascii="Times New Roman" w:hAnsi="Times New Roman" w:cs="Times New Roman"/>
+          <w:sz w:val="22"/>
+          <w:szCs w:val="22"/>
+          <w:lang w:val="de-DE"/>
+        </w:rPr>
+        <w:t xml:space="preserve"> </w:t>
       </w:r>
       <w:r>
         <w:rPr>
@@ -214,14 +309,25 @@
           <w:lang w:val="de-DE"/>
         </w:rPr>
       </w:pPr>
-      <w:r>
-        <w:rPr>
-          <w:rFonts w:ascii="Times New Roman" w:hAnsi="Times New Roman" w:cs="Times New Roman"/>
-          <w:sz w:val="22"/>
-          <w:szCs w:val="22"/>
-          <w:lang w:val="de-DE"/>
-        </w:rPr>
-        <w:t xml:space="preserve">Judul Artikel </w:t>
+      <w:proofErr w:type="spellStart"/>
+      <w:r>
+        <w:rPr>
+          <w:rFonts w:ascii="Times New Roman" w:hAnsi="Times New Roman" w:cs="Times New Roman"/>
+          <w:sz w:val="22"/>
+          <w:szCs w:val="22"/>
+          <w:lang w:val="de-DE"/>
+        </w:rPr>
+        <w:t>Judul</w:t>
+      </w:r>
+      <w:proofErr w:type="spellEnd"/>
+      <w:r>
+        <w:rPr>
+          <w:rFonts w:ascii="Times New Roman" w:hAnsi="Times New Roman" w:cs="Times New Roman"/>
+          <w:sz w:val="22"/>
+          <w:szCs w:val="22"/>
+          <w:lang w:val="de-DE"/>
+        </w:rPr>
+        <w:t xml:space="preserve"> Artikel </w:t>
       </w:r>
       <w:r>
         <w:rPr>
@@ -254,15 +360,57 @@
           <w:lang w:val="de-DE"/>
         </w:rPr>
       </w:pPr>
-      <w:r>
-        <w:rPr>
-          <w:rFonts w:ascii="Times New Roman" w:hAnsi="Times New Roman" w:cs="Times New Roman"/>
-          <w:sz w:val="22"/>
-          <w:szCs w:val="22"/>
-          <w:lang w:val="de-DE"/>
-        </w:rPr>
-        <w:t>Beserta Dosen Pembimbing Skripsi :</w:t>
-      </w:r>
+      <w:proofErr w:type="spellStart"/>
+      <w:r>
+        <w:rPr>
+          <w:rFonts w:ascii="Times New Roman" w:hAnsi="Times New Roman" w:cs="Times New Roman"/>
+          <w:sz w:val="22"/>
+          <w:szCs w:val="22"/>
+          <w:lang w:val="de-DE"/>
+        </w:rPr>
+        <w:t>Beserta</w:t>
+      </w:r>
+      <w:proofErr w:type="spellEnd"/>
+      <w:r>
+        <w:rPr>
+          <w:rFonts w:ascii="Times New Roman" w:hAnsi="Times New Roman" w:cs="Times New Roman"/>
+          <w:sz w:val="22"/>
+          <w:szCs w:val="22"/>
+          <w:lang w:val="de-DE"/>
+        </w:rPr>
+        <w:t xml:space="preserve"> Dosen </w:t>
+      </w:r>
+      <w:proofErr w:type="spellStart"/>
+      <w:r>
+        <w:rPr>
+          <w:rFonts w:ascii="Times New Roman" w:hAnsi="Times New Roman" w:cs="Times New Roman"/>
+          <w:sz w:val="22"/>
+          <w:szCs w:val="22"/>
+          <w:lang w:val="de-DE"/>
+        </w:rPr>
+        <w:t>Pembimbing</w:t>
+      </w:r>
+      <w:proofErr w:type="spellEnd"/>
+      <w:r>
+        <w:rPr>
+          <w:rFonts w:ascii="Times New Roman" w:hAnsi="Times New Roman" w:cs="Times New Roman"/>
+          <w:sz w:val="22"/>
+          <w:szCs w:val="22"/>
+          <w:lang w:val="de-DE"/>
+        </w:rPr>
+        <w:t xml:space="preserve"> </w:t>
+      </w:r>
+      <w:proofErr w:type="gramStart"/>
+      <w:r>
+        <w:rPr>
+          <w:rFonts w:ascii="Times New Roman" w:hAnsi="Times New Roman" w:cs="Times New Roman"/>
+          <w:sz w:val="22"/>
+          <w:szCs w:val="22"/>
+          <w:lang w:val="de-DE"/>
+        </w:rPr>
+        <w:t>Skripsi :</w:t>
+      </w:r>
+      <w:proofErr w:type="gramEnd"/>
     </w:p>
     <w:p>
       <w:pPr>
@@ -272,24 +420,55 @@
           <w:rFonts w:ascii="Times New Roman" w:hAnsi="Times New Roman" w:cs="Times New Roman"/>
           <w:sz w:val="22"/>
           <w:szCs w:val="22"/>
-          <w:lang w:val="en-ID"/>
+          <w:lang w:val="de-DE"/>
         </w:rPr>
       </w:pPr>
-      <w:r>
-        <w:rPr>
-          <w:rFonts w:ascii="Times New Roman" w:hAnsi="Times New Roman" w:cs="Times New Roman"/>
-          <w:sz w:val="22"/>
-          <w:szCs w:val="22"/>
-          <w:lang w:val="en-ID"/>
-        </w:rPr>
-        <w:t xml:space="preserve">Nama Dosen Pembimbing 1 </w:t>
-      </w:r>
-      <w:r>
-        <w:rPr>
-          <w:rFonts w:ascii="Times New Roman" w:hAnsi="Times New Roman" w:cs="Times New Roman"/>
-          <w:sz w:val="22"/>
-          <w:szCs w:val="22"/>
-          <w:lang w:val="en-ID"/>
+      <w:proofErr w:type="spellStart"/>
+      <w:r>
+        <w:rPr>
+          <w:rFonts w:ascii="Times New Roman" w:hAnsi="Times New Roman" w:cs="Times New Roman"/>
+          <w:sz w:val="22"/>
+          <w:szCs w:val="22"/>
+          <w:lang w:val="de-DE"/>
+        </w:rPr>
+        <w:t>Nama</w:t>
+      </w:r>
+      <w:proofErr w:type="spellEnd"/>
+      <w:r>
+        <w:rPr>
+          <w:rFonts w:ascii="Times New Roman" w:hAnsi="Times New Roman" w:cs="Times New Roman"/>
+          <w:sz w:val="22"/>
+          <w:szCs w:val="22"/>
+          <w:lang w:val="de-DE"/>
+        </w:rPr>
+        <w:t xml:space="preserve"> Dosen </w:t>
+      </w:r>
+      <w:proofErr w:type="spellStart"/>
+      <w:r>
+        <w:rPr>
+          <w:rFonts w:ascii="Times New Roman" w:hAnsi="Times New Roman" w:cs="Times New Roman"/>
+          <w:sz w:val="22"/>
+          <w:szCs w:val="22"/>
+          <w:lang w:val="de-DE"/>
+        </w:rPr>
+        <w:t>Pembimbing</w:t>
+      </w:r>
+      <w:proofErr w:type="spellEnd"/>
+      <w:r>
+        <w:rPr>
+          <w:rFonts w:ascii="Times New Roman" w:hAnsi="Times New Roman" w:cs="Times New Roman"/>
+          <w:sz w:val="22"/>
+          <w:szCs w:val="22"/>
+          <w:lang w:val="de-DE"/>
+        </w:rPr>
+        <w:t xml:space="preserve"> 1 </w:t>
+      </w:r>
+      <w:r>
+        <w:rPr>
+          <w:rFonts w:ascii="Times New Roman" w:hAnsi="Times New Roman" w:cs="Times New Roman"/>
+          <w:sz w:val="22"/>
+          <w:szCs w:val="22"/>
+          <w:lang w:val="de-DE"/>
         </w:rPr>
         <w:tab/>
         <w:t>:</w:t>
@@ -299,18 +478,70 @@
           <w:rFonts w:ascii="Times New Roman" w:hAnsi="Times New Roman" w:cs="Times New Roman"/>
           <w:sz w:val="22"/>
           <w:szCs w:val="22"/>
-          <w:lang w:val="en-ID"/>
+          <w:lang w:val="de-DE"/>
         </w:rPr>
         <w:t xml:space="preserve"> </w:t>
       </w:r>
       <w:bookmarkStart w:id="0" w:name="_Hlk203007406"/>
-      <w:r>
-        <w:rPr>
-          <w:rFonts w:ascii="Times New Roman" w:hAnsi="Times New Roman" w:cs="Times New Roman"/>
-          <w:sz w:val="22"/>
-          <w:szCs w:val="22"/>
-        </w:rPr>
-        <w:t>Indrazno Siradjuddin, S.T., M.T., Ph.D.</w:t>
+      <w:proofErr w:type="spellStart"/>
+      <w:r>
+        <w:rPr>
+          <w:rFonts w:ascii="Times New Roman" w:hAnsi="Times New Roman" w:cs="Times New Roman"/>
+          <w:sz w:val="22"/>
+          <w:szCs w:val="22"/>
+          <w:lang w:val="de-DE"/>
+        </w:rPr>
+        <w:t>Indrazno</w:t>
+      </w:r>
+      <w:proofErr w:type="spellEnd"/>
+      <w:r>
+        <w:rPr>
+          <w:rFonts w:ascii="Times New Roman" w:hAnsi="Times New Roman" w:cs="Times New Roman"/>
+          <w:sz w:val="22"/>
+          <w:szCs w:val="22"/>
+          <w:lang w:val="de-DE"/>
+        </w:rPr>
+        <w:t xml:space="preserve"> </w:t>
+      </w:r>
+      <w:proofErr w:type="spellStart"/>
+      <w:r>
+        <w:rPr>
+          <w:rFonts w:ascii="Times New Roman" w:hAnsi="Times New Roman" w:cs="Times New Roman"/>
+          <w:sz w:val="22"/>
+          <w:szCs w:val="22"/>
+          <w:lang w:val="de-DE"/>
+        </w:rPr>
+        <w:t>Siradjuddin</w:t>
+      </w:r>
+      <w:proofErr w:type="spellEnd"/>
+      <w:r>
+        <w:rPr>
+          <w:rFonts w:ascii="Times New Roman" w:hAnsi="Times New Roman" w:cs="Times New Roman"/>
+          <w:sz w:val="22"/>
+          <w:szCs w:val="22"/>
+          <w:lang w:val="de-DE"/>
+        </w:rPr>
+        <w:t xml:space="preserve">, S.T., M.T., </w:t>
+      </w:r>
+      <w:proofErr w:type="spellStart"/>
+      <w:r>
+        <w:rPr>
+          <w:rFonts w:ascii="Times New Roman" w:hAnsi="Times New Roman" w:cs="Times New Roman"/>
+          <w:sz w:val="22"/>
+          <w:szCs w:val="22"/>
+          <w:lang w:val="de-DE"/>
+        </w:rPr>
+        <w:t>Ph.D</w:t>
+      </w:r>
+      <w:proofErr w:type="spellEnd"/>
+      <w:r>
+        <w:rPr>
+          <w:rFonts w:ascii="Times New Roman" w:hAnsi="Times New Roman" w:cs="Times New Roman"/>
+          <w:sz w:val="22"/>
+          <w:szCs w:val="22"/>
+          <w:lang w:val="de-DE"/>
+        </w:rPr>
+        <w:t>.</w:t>
       </w:r>
       <w:bookmarkEnd w:id="0"/>
     </w:p>
@@ -322,7 +553,7 @@
           <w:rFonts w:ascii="Times New Roman" w:hAnsi="Times New Roman" w:cs="Times New Roman"/>
           <w:sz w:val="22"/>
           <w:szCs w:val="22"/>
-          <w:lang w:val="en-ID"/>
+          <w:lang w:val="de-DE"/>
         </w:rPr>
       </w:pPr>
       <w:r>
@@ -330,7 +561,7 @@
           <w:rFonts w:ascii="Times New Roman" w:hAnsi="Times New Roman" w:cs="Times New Roman"/>
           <w:sz w:val="22"/>
           <w:szCs w:val="22"/>
-          <w:lang w:val="en-ID"/>
+          <w:lang w:val="de-DE"/>
         </w:rPr>
         <w:t>NIP</w:t>
       </w:r>
@@ -339,7 +570,7 @@
           <w:rFonts w:ascii="Times New Roman" w:hAnsi="Times New Roman" w:cs="Times New Roman"/>
           <w:sz w:val="22"/>
           <w:szCs w:val="22"/>
-          <w:lang w:val="en-ID"/>
+          <w:lang w:val="de-DE"/>
         </w:rPr>
         <w:tab/>
       </w:r>
@@ -348,7 +579,7 @@
           <w:rFonts w:ascii="Times New Roman" w:hAnsi="Times New Roman" w:cs="Times New Roman"/>
           <w:sz w:val="22"/>
           <w:szCs w:val="22"/>
-          <w:lang w:val="en-ID"/>
+          <w:lang w:val="de-DE"/>
         </w:rPr>
         <w:tab/>
       </w:r>
@@ -357,7 +588,7 @@
           <w:rFonts w:ascii="Times New Roman" w:hAnsi="Times New Roman" w:cs="Times New Roman"/>
           <w:sz w:val="22"/>
           <w:szCs w:val="22"/>
-          <w:lang w:val="en-ID"/>
+          <w:lang w:val="de-DE"/>
         </w:rPr>
         <w:tab/>
       </w:r>
@@ -366,7 +597,7 @@
           <w:rFonts w:ascii="Times New Roman" w:hAnsi="Times New Roman" w:cs="Times New Roman"/>
           <w:sz w:val="22"/>
           <w:szCs w:val="22"/>
-          <w:lang w:val="en-ID"/>
+          <w:lang w:val="de-DE"/>
         </w:rPr>
         <w:tab/>
         <w:t>:</w:t>
@@ -376,7 +607,7 @@
           <w:rFonts w:ascii="Times New Roman" w:hAnsi="Times New Roman" w:cs="Times New Roman"/>
           <w:sz w:val="22"/>
           <w:szCs w:val="22"/>
-          <w:lang w:val="en-ID"/>
+          <w:lang w:val="de-DE"/>
         </w:rPr>
         <w:t xml:space="preserve"> </w:t>
       </w:r>
@@ -387,6 +618,7 @@
           <w:rFonts w:ascii="Times New Roman" w:hAnsi="Times New Roman" w:cs="Times New Roman"/>
           <w:sz w:val="22"/>
           <w:szCs w:val="22"/>
+          <w:lang w:val="de-DE"/>
         </w:rPr>
         <w:t>197406242000121001</w:t>
       </w:r>
@@ -401,24 +633,55 @@
           <w:rFonts w:ascii="Times New Roman" w:hAnsi="Times New Roman" w:cs="Times New Roman"/>
           <w:sz w:val="22"/>
           <w:szCs w:val="22"/>
-          <w:lang w:val="en-ID"/>
+          <w:lang w:val="de-DE"/>
         </w:rPr>
       </w:pPr>
-      <w:r>
-        <w:rPr>
-          <w:rFonts w:ascii="Times New Roman" w:hAnsi="Times New Roman" w:cs="Times New Roman"/>
-          <w:sz w:val="22"/>
-          <w:szCs w:val="22"/>
-          <w:lang w:val="en-ID"/>
-        </w:rPr>
-        <w:t>Nama Dosen Pembimbing 2</w:t>
-      </w:r>
-      <w:r>
-        <w:rPr>
-          <w:rFonts w:ascii="Times New Roman" w:hAnsi="Times New Roman" w:cs="Times New Roman"/>
-          <w:sz w:val="22"/>
-          <w:szCs w:val="22"/>
-          <w:lang w:val="en-ID"/>
+      <w:proofErr w:type="spellStart"/>
+      <w:r>
+        <w:rPr>
+          <w:rFonts w:ascii="Times New Roman" w:hAnsi="Times New Roman" w:cs="Times New Roman"/>
+          <w:sz w:val="22"/>
+          <w:szCs w:val="22"/>
+          <w:lang w:val="de-DE"/>
+        </w:rPr>
+        <w:t>Nama</w:t>
+      </w:r>
+      <w:proofErr w:type="spellEnd"/>
+      <w:r>
+        <w:rPr>
+          <w:rFonts w:ascii="Times New Roman" w:hAnsi="Times New Roman" w:cs="Times New Roman"/>
+          <w:sz w:val="22"/>
+          <w:szCs w:val="22"/>
+          <w:lang w:val="de-DE"/>
+        </w:rPr>
+        <w:t xml:space="preserve"> Dosen </w:t>
+      </w:r>
+      <w:proofErr w:type="spellStart"/>
+      <w:r>
+        <w:rPr>
+          <w:rFonts w:ascii="Times New Roman" w:hAnsi="Times New Roman" w:cs="Times New Roman"/>
+          <w:sz w:val="22"/>
+          <w:szCs w:val="22"/>
+          <w:lang w:val="de-DE"/>
+        </w:rPr>
+        <w:t>Pembimbing</w:t>
+      </w:r>
+      <w:proofErr w:type="spellEnd"/>
+      <w:r>
+        <w:rPr>
+          <w:rFonts w:ascii="Times New Roman" w:hAnsi="Times New Roman" w:cs="Times New Roman"/>
+          <w:sz w:val="22"/>
+          <w:szCs w:val="22"/>
+          <w:lang w:val="de-DE"/>
+        </w:rPr>
+        <w:t xml:space="preserve"> 2</w:t>
+      </w:r>
+      <w:r>
+        <w:rPr>
+          <w:rFonts w:ascii="Times New Roman" w:hAnsi="Times New Roman" w:cs="Times New Roman"/>
+          <w:sz w:val="22"/>
+          <w:szCs w:val="22"/>
+          <w:lang w:val="de-DE"/>
         </w:rPr>
         <w:tab/>
         <w:t>:</w:t>
@@ -428,18 +691,43 @@
           <w:rFonts w:ascii="Times New Roman" w:hAnsi="Times New Roman" w:cs="Times New Roman"/>
           <w:sz w:val="22"/>
           <w:szCs w:val="22"/>
-          <w:lang w:val="en-ID"/>
-        </w:rPr>
-        <w:t xml:space="preserve"> </w:t>
-      </w:r>
-      <w:r>
-        <w:rPr>
-          <w:rFonts w:ascii="Times New Roman" w:hAnsi="Times New Roman" w:cs="Times New Roman"/>
-          <w:sz w:val="22"/>
-          <w:szCs w:val="22"/>
-        </w:rPr>
-        <w:t>Gillang Al Azhar, S.S.T., M.Tr.T</w:t>
-      </w:r>
+          <w:lang w:val="de-DE"/>
+        </w:rPr>
+        <w:t xml:space="preserve"> </w:t>
+      </w:r>
+      <w:proofErr w:type="spellStart"/>
+      <w:r>
+        <w:rPr>
+          <w:rFonts w:ascii="Times New Roman" w:hAnsi="Times New Roman" w:cs="Times New Roman"/>
+          <w:sz w:val="22"/>
+          <w:szCs w:val="22"/>
+          <w:lang w:val="de-DE"/>
+        </w:rPr>
+        <w:t>Gillang</w:t>
+      </w:r>
+      <w:proofErr w:type="spellEnd"/>
+      <w:r>
+        <w:rPr>
+          <w:rFonts w:ascii="Times New Roman" w:hAnsi="Times New Roman" w:cs="Times New Roman"/>
+          <w:sz w:val="22"/>
+          <w:szCs w:val="22"/>
+          <w:lang w:val="de-DE"/>
+        </w:rPr>
+        <w:t xml:space="preserve"> Al Azhar, S.S.T., </w:t>
+      </w:r>
+      <w:proofErr w:type="spellStart"/>
+      <w:proofErr w:type="gramStart"/>
+      <w:r>
+        <w:rPr>
+          <w:rFonts w:ascii="Times New Roman" w:hAnsi="Times New Roman" w:cs="Times New Roman"/>
+          <w:sz w:val="22"/>
+          <w:szCs w:val="22"/>
+          <w:lang w:val="de-DE"/>
+        </w:rPr>
+        <w:t>M.Tr.T</w:t>
+      </w:r>
+      <w:proofErr w:type="spellEnd"/>
+      <w:proofErr w:type="gramEnd"/>
     </w:p>
     <w:p>
       <w:pPr>
@@ -513,6 +801,7 @@
           <w:rFonts w:ascii="Times New Roman" w:hAnsi="Times New Roman" w:cs="Times New Roman"/>
           <w:sz w:val="22"/>
           <w:szCs w:val="22"/>
+          <w:lang w:val="de-DE"/>
         </w:rPr>
         <w:t>199506222020121003</w:t>
       </w:r>
@@ -529,32 +818,574 @@
           <w:lang w:val="de-DE"/>
         </w:rPr>
       </w:pPr>
-      <w:r>
-        <w:rPr>
-          <w:rFonts w:ascii="Times New Roman" w:hAnsi="Times New Roman" w:cs="Times New Roman"/>
-          <w:sz w:val="22"/>
-          <w:szCs w:val="22"/>
-          <w:lang w:val="de-DE"/>
-        </w:rPr>
-        <w:t>Dengan ini menyatakan bahwa artikel skripsi yang berjudul “……………………………………</w:t>
-      </w:r>
-      <w:r>
-        <w:rPr>
-          <w:rFonts w:ascii="Times New Roman" w:hAnsi="Times New Roman" w:cs="Times New Roman"/>
-          <w:sz w:val="22"/>
-          <w:szCs w:val="22"/>
-          <w:lang w:val="de-DE"/>
-        </w:rPr>
-        <w:t>…………………………………………………………….</w:t>
-      </w:r>
-      <w:r>
-        <w:rPr>
-          <w:rFonts w:ascii="Times New Roman" w:hAnsi="Times New Roman" w:cs="Times New Roman"/>
-          <w:sz w:val="22"/>
-          <w:szCs w:val="22"/>
-          <w:lang w:val="de-DE"/>
-        </w:rPr>
-        <w:t>” akan diterbitkan pada Jurnal Elkolind/Repositori Jurnal Program Studi D4 Teknik Elektronika* dan kami menjamin bahwa artikel tersebut dapat diproses hingga published.</w:t>
+      <w:proofErr w:type="spellStart"/>
+      <w:r>
+        <w:rPr>
+          <w:rFonts w:ascii="Times New Roman" w:hAnsi="Times New Roman" w:cs="Times New Roman"/>
+          <w:sz w:val="22"/>
+          <w:szCs w:val="22"/>
+          <w:lang w:val="de-DE"/>
+        </w:rPr>
+        <w:t>Dengan</w:t>
+      </w:r>
+      <w:proofErr w:type="spellEnd"/>
+      <w:r>
+        <w:rPr>
+          <w:rFonts w:ascii="Times New Roman" w:hAnsi="Times New Roman" w:cs="Times New Roman"/>
+          <w:sz w:val="22"/>
+          <w:szCs w:val="22"/>
+          <w:lang w:val="de-DE"/>
+        </w:rPr>
+        <w:t xml:space="preserve"> </w:t>
+      </w:r>
+      <w:proofErr w:type="spellStart"/>
+      <w:r>
+        <w:rPr>
+          <w:rFonts w:ascii="Times New Roman" w:hAnsi="Times New Roman" w:cs="Times New Roman"/>
+          <w:sz w:val="22"/>
+          <w:szCs w:val="22"/>
+          <w:lang w:val="de-DE"/>
+        </w:rPr>
+        <w:t>ini</w:t>
+      </w:r>
+      <w:proofErr w:type="spellEnd"/>
+      <w:r>
+        <w:rPr>
+          <w:rFonts w:ascii="Times New Roman" w:hAnsi="Times New Roman" w:cs="Times New Roman"/>
+          <w:sz w:val="22"/>
+          <w:szCs w:val="22"/>
+          <w:lang w:val="de-DE"/>
+        </w:rPr>
+        <w:t xml:space="preserve"> </w:t>
+      </w:r>
+      <w:proofErr w:type="spellStart"/>
+      <w:r>
+        <w:rPr>
+          <w:rFonts w:ascii="Times New Roman" w:hAnsi="Times New Roman" w:cs="Times New Roman"/>
+          <w:sz w:val="22"/>
+          <w:szCs w:val="22"/>
+          <w:lang w:val="de-DE"/>
+        </w:rPr>
+        <w:t>menyatakan</w:t>
+      </w:r>
+      <w:proofErr w:type="spellEnd"/>
+      <w:r>
+        <w:rPr>
+          <w:rFonts w:ascii="Times New Roman" w:hAnsi="Times New Roman" w:cs="Times New Roman"/>
+          <w:sz w:val="22"/>
+          <w:szCs w:val="22"/>
+          <w:lang w:val="de-DE"/>
+        </w:rPr>
+        <w:t xml:space="preserve"> </w:t>
+      </w:r>
+      <w:proofErr w:type="spellStart"/>
+      <w:r>
+        <w:rPr>
+          <w:rFonts w:ascii="Times New Roman" w:hAnsi="Times New Roman" w:cs="Times New Roman"/>
+          <w:sz w:val="22"/>
+          <w:szCs w:val="22"/>
+          <w:lang w:val="de-DE"/>
+        </w:rPr>
+        <w:t>bahwa</w:t>
+      </w:r>
+      <w:proofErr w:type="spellEnd"/>
+      <w:r>
+        <w:rPr>
+          <w:rFonts w:ascii="Times New Roman" w:hAnsi="Times New Roman" w:cs="Times New Roman"/>
+          <w:sz w:val="22"/>
+          <w:szCs w:val="22"/>
+          <w:lang w:val="de-DE"/>
+        </w:rPr>
+        <w:t xml:space="preserve"> </w:t>
+      </w:r>
+      <w:proofErr w:type="spellStart"/>
+      <w:r>
+        <w:rPr>
+          <w:rFonts w:ascii="Times New Roman" w:hAnsi="Times New Roman" w:cs="Times New Roman"/>
+          <w:sz w:val="22"/>
+          <w:szCs w:val="22"/>
+          <w:lang w:val="de-DE"/>
+        </w:rPr>
+        <w:t>artikel</w:t>
+      </w:r>
+      <w:proofErr w:type="spellEnd"/>
+      <w:r>
+        <w:rPr>
+          <w:rFonts w:ascii="Times New Roman" w:hAnsi="Times New Roman" w:cs="Times New Roman"/>
+          <w:sz w:val="22"/>
+          <w:szCs w:val="22"/>
+          <w:lang w:val="de-DE"/>
+        </w:rPr>
+        <w:t xml:space="preserve"> </w:t>
+      </w:r>
+      <w:proofErr w:type="spellStart"/>
+      <w:r>
+        <w:rPr>
+          <w:rFonts w:ascii="Times New Roman" w:hAnsi="Times New Roman" w:cs="Times New Roman"/>
+          <w:sz w:val="22"/>
+          <w:szCs w:val="22"/>
+          <w:lang w:val="de-DE"/>
+        </w:rPr>
+        <w:t>skripsi</w:t>
+      </w:r>
+      <w:proofErr w:type="spellEnd"/>
+      <w:r>
+        <w:rPr>
+          <w:rFonts w:ascii="Times New Roman" w:hAnsi="Times New Roman" w:cs="Times New Roman"/>
+          <w:sz w:val="22"/>
+          <w:szCs w:val="22"/>
+          <w:lang w:val="de-DE"/>
+        </w:rPr>
+        <w:t xml:space="preserve"> </w:t>
+      </w:r>
+      <w:proofErr w:type="spellStart"/>
+      <w:r>
+        <w:rPr>
+          <w:rFonts w:ascii="Times New Roman" w:hAnsi="Times New Roman" w:cs="Times New Roman"/>
+          <w:sz w:val="22"/>
+          <w:szCs w:val="22"/>
+          <w:lang w:val="de-DE"/>
+        </w:rPr>
+        <w:t>yang</w:t>
+      </w:r>
+      <w:proofErr w:type="spellEnd"/>
+      <w:r>
+        <w:rPr>
+          <w:rFonts w:ascii="Times New Roman" w:hAnsi="Times New Roman" w:cs="Times New Roman"/>
+          <w:sz w:val="22"/>
+          <w:szCs w:val="22"/>
+          <w:lang w:val="de-DE"/>
+        </w:rPr>
+        <w:t xml:space="preserve"> </w:t>
+      </w:r>
+      <w:proofErr w:type="spellStart"/>
+      <w:r>
+        <w:rPr>
+          <w:rFonts w:ascii="Times New Roman" w:hAnsi="Times New Roman" w:cs="Times New Roman"/>
+          <w:sz w:val="22"/>
+          <w:szCs w:val="22"/>
+          <w:lang w:val="de-DE"/>
+        </w:rPr>
+        <w:t>berjudul</w:t>
+      </w:r>
+      <w:proofErr w:type="spellEnd"/>
+      <w:r>
+        <w:rPr>
+          <w:rFonts w:ascii="Times New Roman" w:hAnsi="Times New Roman" w:cs="Times New Roman"/>
+          <w:sz w:val="22"/>
+          <w:szCs w:val="22"/>
+          <w:lang w:val="de-DE"/>
+        </w:rPr>
+        <w:t xml:space="preserve"> “……………………………………</w:t>
+      </w:r>
+      <w:r>
+        <w:rPr>
+          <w:rFonts w:ascii="Times New Roman" w:hAnsi="Times New Roman" w:cs="Times New Roman"/>
+          <w:sz w:val="22"/>
+          <w:szCs w:val="22"/>
+          <w:lang w:val="de-DE"/>
+        </w:rPr>
+        <w:t>………………………………………………………</w:t>
+      </w:r>
+      <w:proofErr w:type="gramStart"/>
+      <w:r>
+        <w:rPr>
+          <w:rFonts w:ascii="Times New Roman" w:hAnsi="Times New Roman" w:cs="Times New Roman"/>
+          <w:sz w:val="22"/>
+          <w:szCs w:val="22"/>
+          <w:lang w:val="de-DE"/>
+        </w:rPr>
+        <w:t>…….</w:t>
+      </w:r>
+      <w:proofErr w:type="gramEnd"/>
+      <w:r>
+        <w:rPr>
+          <w:rFonts w:ascii="Times New Roman" w:hAnsi="Times New Roman" w:cs="Times New Roman"/>
+          <w:sz w:val="22"/>
+          <w:szCs w:val="22"/>
+          <w:lang w:val="de-DE"/>
+        </w:rPr>
+        <w:t xml:space="preserve">” </w:t>
+      </w:r>
+      <w:proofErr w:type="spellStart"/>
+      <w:r>
+        <w:rPr>
+          <w:rFonts w:ascii="Times New Roman" w:hAnsi="Times New Roman" w:cs="Times New Roman"/>
+          <w:sz w:val="22"/>
+          <w:szCs w:val="22"/>
+          <w:lang w:val="de-DE"/>
+        </w:rPr>
+        <w:t>akan</w:t>
+      </w:r>
+      <w:proofErr w:type="spellEnd"/>
+      <w:r>
+        <w:rPr>
+          <w:rFonts w:ascii="Times New Roman" w:hAnsi="Times New Roman" w:cs="Times New Roman"/>
+          <w:sz w:val="22"/>
+          <w:szCs w:val="22"/>
+          <w:lang w:val="de-DE"/>
+        </w:rPr>
+        <w:t xml:space="preserve"> </w:t>
+      </w:r>
+      <w:proofErr w:type="spellStart"/>
+      <w:r>
+        <w:rPr>
+          <w:rFonts w:ascii="Times New Roman" w:hAnsi="Times New Roman" w:cs="Times New Roman"/>
+          <w:sz w:val="22"/>
+          <w:szCs w:val="22"/>
+          <w:lang w:val="de-DE"/>
+        </w:rPr>
+        <w:t>diterbitkan</w:t>
+      </w:r>
+      <w:proofErr w:type="spellEnd"/>
+      <w:r>
+        <w:rPr>
+          <w:rFonts w:ascii="Times New Roman" w:hAnsi="Times New Roman" w:cs="Times New Roman"/>
+          <w:sz w:val="22"/>
+          <w:szCs w:val="22"/>
+          <w:lang w:val="de-DE"/>
+        </w:rPr>
+        <w:t xml:space="preserve"> </w:t>
+      </w:r>
+      <w:proofErr w:type="spellStart"/>
+      <w:r>
+        <w:rPr>
+          <w:rFonts w:ascii="Times New Roman" w:hAnsi="Times New Roman" w:cs="Times New Roman"/>
+          <w:sz w:val="22"/>
+          <w:szCs w:val="22"/>
+          <w:lang w:val="de-DE"/>
+        </w:rPr>
+        <w:t>pada</w:t>
+      </w:r>
+      <w:proofErr w:type="spellEnd"/>
+      <w:r>
+        <w:rPr>
+          <w:rFonts w:ascii="Times New Roman" w:hAnsi="Times New Roman" w:cs="Times New Roman"/>
+          <w:sz w:val="22"/>
+          <w:szCs w:val="22"/>
+          <w:lang w:val="de-DE"/>
+        </w:rPr>
+        <w:t xml:space="preserve"> </w:t>
+      </w:r>
+      <w:proofErr w:type="spellStart"/>
+      <w:r>
+        <w:rPr>
+          <w:rFonts w:ascii="Times New Roman" w:hAnsi="Times New Roman" w:cs="Times New Roman"/>
+          <w:sz w:val="22"/>
+          <w:szCs w:val="22"/>
+          <w:lang w:val="de-DE"/>
+        </w:rPr>
+        <w:t>Jurnal</w:t>
+      </w:r>
+      <w:proofErr w:type="spellEnd"/>
+      <w:r>
+        <w:rPr>
+          <w:rFonts w:ascii="Times New Roman" w:hAnsi="Times New Roman" w:cs="Times New Roman"/>
+          <w:sz w:val="22"/>
+          <w:szCs w:val="22"/>
+          <w:lang w:val="de-DE"/>
+        </w:rPr>
+        <w:t xml:space="preserve"> </w:t>
+      </w:r>
+      <w:proofErr w:type="spellStart"/>
+      <w:r>
+        <w:rPr>
+          <w:rFonts w:ascii="Times New Roman" w:hAnsi="Times New Roman" w:cs="Times New Roman"/>
+          <w:sz w:val="22"/>
+          <w:szCs w:val="22"/>
+          <w:lang w:val="de-DE"/>
+        </w:rPr>
+        <w:t>Elkolind</w:t>
+      </w:r>
+      <w:proofErr w:type="spellEnd"/>
+      <w:r>
+        <w:rPr>
+          <w:rFonts w:ascii="Times New Roman" w:hAnsi="Times New Roman" w:cs="Times New Roman"/>
+          <w:sz w:val="22"/>
+          <w:szCs w:val="22"/>
+          <w:lang w:val="de-DE"/>
+        </w:rPr>
+        <w:t>/</w:t>
+      </w:r>
+      <w:proofErr w:type="spellStart"/>
+      <w:r>
+        <w:rPr>
+          <w:rFonts w:ascii="Times New Roman" w:hAnsi="Times New Roman" w:cs="Times New Roman"/>
+          <w:sz w:val="22"/>
+          <w:szCs w:val="22"/>
+          <w:lang w:val="de-DE"/>
+        </w:rPr>
+        <w:t>Repositori</w:t>
+      </w:r>
+      <w:proofErr w:type="spellEnd"/>
+      <w:r>
+        <w:rPr>
+          <w:rFonts w:ascii="Times New Roman" w:hAnsi="Times New Roman" w:cs="Times New Roman"/>
+          <w:sz w:val="22"/>
+          <w:szCs w:val="22"/>
+          <w:lang w:val="de-DE"/>
+        </w:rPr>
+        <w:t xml:space="preserve"> </w:t>
+      </w:r>
+      <w:proofErr w:type="spellStart"/>
+      <w:r>
+        <w:rPr>
+          <w:rFonts w:ascii="Times New Roman" w:hAnsi="Times New Roman" w:cs="Times New Roman"/>
+          <w:sz w:val="22"/>
+          <w:szCs w:val="22"/>
+          <w:lang w:val="de-DE"/>
+        </w:rPr>
+        <w:t>Jurnal</w:t>
+      </w:r>
+      <w:proofErr w:type="spellEnd"/>
+      <w:r>
+        <w:rPr>
+          <w:rFonts w:ascii="Times New Roman" w:hAnsi="Times New Roman" w:cs="Times New Roman"/>
+          <w:sz w:val="22"/>
+          <w:szCs w:val="22"/>
+          <w:lang w:val="de-DE"/>
+        </w:rPr>
+        <w:t xml:space="preserve"> </w:t>
+      </w:r>
+      <w:proofErr w:type="spellStart"/>
+      <w:r>
+        <w:rPr>
+          <w:rFonts w:ascii="Times New Roman" w:hAnsi="Times New Roman" w:cs="Times New Roman"/>
+          <w:sz w:val="22"/>
+          <w:szCs w:val="22"/>
+          <w:lang w:val="de-DE"/>
+        </w:rPr>
+        <w:t>Program</w:t>
+      </w:r>
+      <w:proofErr w:type="spellEnd"/>
+      <w:r>
+        <w:rPr>
+          <w:rFonts w:ascii="Times New Roman" w:hAnsi="Times New Roman" w:cs="Times New Roman"/>
+          <w:sz w:val="22"/>
+          <w:szCs w:val="22"/>
+          <w:lang w:val="de-DE"/>
+        </w:rPr>
+        <w:t xml:space="preserve"> Studi D4 Teknik </w:t>
+      </w:r>
+      <w:proofErr w:type="spellStart"/>
+      <w:r>
+        <w:rPr>
+          <w:rFonts w:ascii="Times New Roman" w:hAnsi="Times New Roman" w:cs="Times New Roman"/>
+          <w:sz w:val="22"/>
+          <w:szCs w:val="22"/>
+          <w:lang w:val="de-DE"/>
+        </w:rPr>
+        <w:t>Elektronika</w:t>
+      </w:r>
+      <w:proofErr w:type="spellEnd"/>
+      <w:r>
+        <w:rPr>
+          <w:rFonts w:ascii="Times New Roman" w:hAnsi="Times New Roman" w:cs="Times New Roman"/>
+          <w:sz w:val="22"/>
+          <w:szCs w:val="22"/>
+          <w:lang w:val="de-DE"/>
+        </w:rPr>
+        <w:t xml:space="preserve">* </w:t>
+      </w:r>
+      <w:proofErr w:type="spellStart"/>
+      <w:r>
+        <w:rPr>
+          <w:rFonts w:ascii="Times New Roman" w:hAnsi="Times New Roman" w:cs="Times New Roman"/>
+          <w:sz w:val="22"/>
+          <w:szCs w:val="22"/>
+          <w:lang w:val="de-DE"/>
+        </w:rPr>
+        <w:t>dan</w:t>
+      </w:r>
+      <w:proofErr w:type="spellEnd"/>
+      <w:r>
+        <w:rPr>
+          <w:rFonts w:ascii="Times New Roman" w:hAnsi="Times New Roman" w:cs="Times New Roman"/>
+          <w:sz w:val="22"/>
+          <w:szCs w:val="22"/>
+          <w:lang w:val="de-DE"/>
+        </w:rPr>
+        <w:t xml:space="preserve"> </w:t>
+      </w:r>
+      <w:proofErr w:type="spellStart"/>
+      <w:r>
+        <w:rPr>
+          <w:rFonts w:ascii="Times New Roman" w:hAnsi="Times New Roman" w:cs="Times New Roman"/>
+          <w:sz w:val="22"/>
+          <w:szCs w:val="22"/>
+          <w:lang w:val="de-DE"/>
+        </w:rPr>
+        <w:t>kami</w:t>
+      </w:r>
+      <w:proofErr w:type="spellEnd"/>
+      <w:r>
+        <w:rPr>
+          <w:rFonts w:ascii="Times New Roman" w:hAnsi="Times New Roman" w:cs="Times New Roman"/>
+          <w:sz w:val="22"/>
+          <w:szCs w:val="22"/>
+          <w:lang w:val="de-DE"/>
+        </w:rPr>
+        <w:t xml:space="preserve"> </w:t>
+      </w:r>
+      <w:proofErr w:type="spellStart"/>
+      <w:r>
+        <w:rPr>
+          <w:rFonts w:ascii="Times New Roman" w:hAnsi="Times New Roman" w:cs="Times New Roman"/>
+          <w:sz w:val="22"/>
+          <w:szCs w:val="22"/>
+          <w:lang w:val="de-DE"/>
+        </w:rPr>
+        <w:t>menjamin</w:t>
+      </w:r>
+      <w:proofErr w:type="spellEnd"/>
+      <w:r>
+        <w:rPr>
+          <w:rFonts w:ascii="Times New Roman" w:hAnsi="Times New Roman" w:cs="Times New Roman"/>
+          <w:sz w:val="22"/>
+          <w:szCs w:val="22"/>
+          <w:lang w:val="de-DE"/>
+        </w:rPr>
+        <w:t xml:space="preserve"> </w:t>
+      </w:r>
+      <w:proofErr w:type="spellStart"/>
+      <w:r>
+        <w:rPr>
+          <w:rFonts w:ascii="Times New Roman" w:hAnsi="Times New Roman" w:cs="Times New Roman"/>
+          <w:sz w:val="22"/>
+          <w:szCs w:val="22"/>
+          <w:lang w:val="de-DE"/>
+        </w:rPr>
+        <w:t>bahwa</w:t>
+      </w:r>
+      <w:proofErr w:type="spellEnd"/>
+      <w:r>
+        <w:rPr>
+          <w:rFonts w:ascii="Times New Roman" w:hAnsi="Times New Roman" w:cs="Times New Roman"/>
+          <w:sz w:val="22"/>
+          <w:szCs w:val="22"/>
+          <w:lang w:val="de-DE"/>
+        </w:rPr>
+        <w:t xml:space="preserve"> </w:t>
+      </w:r>
+      <w:proofErr w:type="spellStart"/>
+      <w:r>
+        <w:rPr>
+          <w:rFonts w:ascii="Times New Roman" w:hAnsi="Times New Roman" w:cs="Times New Roman"/>
+          <w:sz w:val="22"/>
+          <w:szCs w:val="22"/>
+          <w:lang w:val="de-DE"/>
+        </w:rPr>
+        <w:t>artikel</w:t>
+      </w:r>
+      <w:proofErr w:type="spellEnd"/>
+      <w:r>
+        <w:rPr>
+          <w:rFonts w:ascii="Times New Roman" w:hAnsi="Times New Roman" w:cs="Times New Roman"/>
+          <w:sz w:val="22"/>
+          <w:szCs w:val="22"/>
+          <w:lang w:val="de-DE"/>
+        </w:rPr>
+        <w:t xml:space="preserve"> </w:t>
+      </w:r>
+      <w:proofErr w:type="spellStart"/>
+      <w:r>
+        <w:rPr>
+          <w:rFonts w:ascii="Times New Roman" w:hAnsi="Times New Roman" w:cs="Times New Roman"/>
+          <w:sz w:val="22"/>
+          <w:szCs w:val="22"/>
+          <w:lang w:val="de-DE"/>
+        </w:rPr>
+        <w:t>tersebut</w:t>
+      </w:r>
+      <w:proofErr w:type="spellEnd"/>
+      <w:r>
+        <w:rPr>
+          <w:rFonts w:ascii="Times New Roman" w:hAnsi="Times New Roman" w:cs="Times New Roman"/>
+          <w:sz w:val="22"/>
+          <w:szCs w:val="22"/>
+          <w:lang w:val="de-DE"/>
+        </w:rPr>
+        <w:t xml:space="preserve"> </w:t>
+      </w:r>
+      <w:proofErr w:type="spellStart"/>
+      <w:r>
+        <w:rPr>
+          <w:rFonts w:ascii="Times New Roman" w:hAnsi="Times New Roman" w:cs="Times New Roman"/>
+          <w:sz w:val="22"/>
+          <w:szCs w:val="22"/>
+          <w:lang w:val="de-DE"/>
+        </w:rPr>
+        <w:t>dapat</w:t>
+      </w:r>
+      <w:proofErr w:type="spellEnd"/>
+      <w:r>
+        <w:rPr>
+          <w:rFonts w:ascii="Times New Roman" w:hAnsi="Times New Roman" w:cs="Times New Roman"/>
+          <w:sz w:val="22"/>
+          <w:szCs w:val="22"/>
+          <w:lang w:val="de-DE"/>
+        </w:rPr>
+        <w:t xml:space="preserve"> </w:t>
+      </w:r>
+      <w:proofErr w:type="spellStart"/>
+      <w:r>
+        <w:rPr>
+          <w:rFonts w:ascii="Times New Roman" w:hAnsi="Times New Roman" w:cs="Times New Roman"/>
+          <w:sz w:val="22"/>
+          <w:szCs w:val="22"/>
+          <w:lang w:val="de-DE"/>
+        </w:rPr>
+        <w:t>diproses</w:t>
+      </w:r>
+      <w:proofErr w:type="spellEnd"/>
+      <w:r>
+        <w:rPr>
+          <w:rFonts w:ascii="Times New Roman" w:hAnsi="Times New Roman" w:cs="Times New Roman"/>
+          <w:sz w:val="22"/>
+          <w:szCs w:val="22"/>
+          <w:lang w:val="de-DE"/>
+        </w:rPr>
+        <w:t xml:space="preserve"> </w:t>
+      </w:r>
+      <w:proofErr w:type="spellStart"/>
+      <w:r>
+        <w:rPr>
+          <w:rFonts w:ascii="Times New Roman" w:hAnsi="Times New Roman" w:cs="Times New Roman"/>
+          <w:sz w:val="22"/>
+          <w:szCs w:val="22"/>
+          <w:lang w:val="de-DE"/>
+        </w:rPr>
+        <w:t>hingga</w:t>
+      </w:r>
+      <w:proofErr w:type="spellEnd"/>
+      <w:r>
+        <w:rPr>
+          <w:rFonts w:ascii="Times New Roman" w:hAnsi="Times New Roman" w:cs="Times New Roman"/>
+          <w:sz w:val="22"/>
+          <w:szCs w:val="22"/>
+          <w:lang w:val="de-DE"/>
+        </w:rPr>
+        <w:t xml:space="preserve"> </w:t>
+      </w:r>
+      <w:proofErr w:type="spellStart"/>
+      <w:r>
+        <w:rPr>
+          <w:rFonts w:ascii="Times New Roman" w:hAnsi="Times New Roman" w:cs="Times New Roman"/>
+          <w:sz w:val="22"/>
+          <w:szCs w:val="22"/>
+          <w:lang w:val="de-DE"/>
+        </w:rPr>
+        <w:t>published</w:t>
+      </w:r>
+      <w:proofErr w:type="spellEnd"/>
+      <w:r>
+        <w:rPr>
+          <w:rFonts w:ascii="Times New Roman" w:hAnsi="Times New Roman" w:cs="Times New Roman"/>
+          <w:sz w:val="22"/>
+          <w:szCs w:val="22"/>
+          <w:lang w:val="de-DE"/>
+        </w:rPr>
+        <w:t>.</w:t>
       </w:r>
     </w:p>
     <w:p>
@@ -568,14 +1399,625 @@
           <w:lang w:val="de-DE"/>
         </w:rPr>
       </w:pPr>
-      <w:r>
-        <w:rPr>
-          <w:rFonts w:ascii="Times New Roman" w:hAnsi="Times New Roman" w:cs="Times New Roman"/>
-          <w:sz w:val="22"/>
-          <w:szCs w:val="22"/>
-          <w:lang w:val="de-DE"/>
-        </w:rPr>
-        <w:t>Demikian surat pernyataan ini kami buat dengan sesungguhnya dan apabila di kemudian ri keterangan diatas ternyata tidak benar, maka kami sebagai penjamin bersedia bertanggung jawab dengan ketentuan yang berlaku pada Program Studi D4 Teknik Elektronika.</w:t>
+      <w:proofErr w:type="spellStart"/>
+      <w:r>
+        <w:rPr>
+          <w:rFonts w:ascii="Times New Roman" w:hAnsi="Times New Roman" w:cs="Times New Roman"/>
+          <w:sz w:val="22"/>
+          <w:szCs w:val="22"/>
+          <w:lang w:val="de-DE"/>
+        </w:rPr>
+        <w:t>Demikian</w:t>
+      </w:r>
+      <w:proofErr w:type="spellEnd"/>
+      <w:r>
+        <w:rPr>
+          <w:rFonts w:ascii="Times New Roman" w:hAnsi="Times New Roman" w:cs="Times New Roman"/>
+          <w:sz w:val="22"/>
+          <w:szCs w:val="22"/>
+          <w:lang w:val="de-DE"/>
+        </w:rPr>
+        <w:t xml:space="preserve"> </w:t>
+      </w:r>
+      <w:proofErr w:type="spellStart"/>
+      <w:r>
+        <w:rPr>
+          <w:rFonts w:ascii="Times New Roman" w:hAnsi="Times New Roman" w:cs="Times New Roman"/>
+          <w:sz w:val="22"/>
+          <w:szCs w:val="22"/>
+          <w:lang w:val="de-DE"/>
+        </w:rPr>
+        <w:t>surat</w:t>
+      </w:r>
+      <w:proofErr w:type="spellEnd"/>
+      <w:r>
+        <w:rPr>
+          <w:rFonts w:ascii="Times New Roman" w:hAnsi="Times New Roman" w:cs="Times New Roman"/>
+          <w:sz w:val="22"/>
+          <w:szCs w:val="22"/>
+          <w:lang w:val="de-DE"/>
+        </w:rPr>
+        <w:t xml:space="preserve"> </w:t>
+      </w:r>
+      <w:proofErr w:type="spellStart"/>
+      <w:r>
+        <w:rPr>
+          <w:rFonts w:ascii="Times New Roman" w:hAnsi="Times New Roman" w:cs="Times New Roman"/>
+          <w:sz w:val="22"/>
+          <w:szCs w:val="22"/>
+          <w:lang w:val="de-DE"/>
+        </w:rPr>
+        <w:t>pernyataan</w:t>
+      </w:r>
+      <w:proofErr w:type="spellEnd"/>
+      <w:r>
+        <w:rPr>
+          <w:rFonts w:ascii="Times New Roman" w:hAnsi="Times New Roman" w:cs="Times New Roman"/>
+          <w:sz w:val="22"/>
+          <w:szCs w:val="22"/>
+          <w:lang w:val="de-DE"/>
+        </w:rPr>
+        <w:t xml:space="preserve"> </w:t>
+      </w:r>
+      <w:proofErr w:type="spellStart"/>
+      <w:r>
+        <w:rPr>
+          <w:rFonts w:ascii="Times New Roman" w:hAnsi="Times New Roman" w:cs="Times New Roman"/>
+          <w:sz w:val="22"/>
+          <w:szCs w:val="22"/>
+          <w:lang w:val="de-DE"/>
+        </w:rPr>
+        <w:t>ini</w:t>
+      </w:r>
+      <w:proofErr w:type="spellEnd"/>
+      <w:r>
+        <w:rPr>
+          <w:rFonts w:ascii="Times New Roman" w:hAnsi="Times New Roman" w:cs="Times New Roman"/>
+          <w:sz w:val="22"/>
+          <w:szCs w:val="22"/>
+          <w:lang w:val="de-DE"/>
+        </w:rPr>
+        <w:t xml:space="preserve"> </w:t>
+      </w:r>
+      <w:proofErr w:type="spellStart"/>
+      <w:r>
+        <w:rPr>
+          <w:rFonts w:ascii="Times New Roman" w:hAnsi="Times New Roman" w:cs="Times New Roman"/>
+          <w:sz w:val="22"/>
+          <w:szCs w:val="22"/>
+          <w:lang w:val="de-DE"/>
+        </w:rPr>
+        <w:t>kami</w:t>
+      </w:r>
+      <w:proofErr w:type="spellEnd"/>
+      <w:r>
+        <w:rPr>
+          <w:rFonts w:ascii="Times New Roman" w:hAnsi="Times New Roman" w:cs="Times New Roman"/>
+          <w:sz w:val="22"/>
+          <w:szCs w:val="22"/>
+          <w:lang w:val="de-DE"/>
+        </w:rPr>
+        <w:t xml:space="preserve"> </w:t>
+      </w:r>
+      <w:proofErr w:type="spellStart"/>
+      <w:r>
+        <w:rPr>
+          <w:rFonts w:ascii="Times New Roman" w:hAnsi="Times New Roman" w:cs="Times New Roman"/>
+          <w:sz w:val="22"/>
+          <w:szCs w:val="22"/>
+          <w:lang w:val="de-DE"/>
+        </w:rPr>
+        <w:t>buat</w:t>
+      </w:r>
+      <w:proofErr w:type="spellEnd"/>
+      <w:r>
+        <w:rPr>
+          <w:rFonts w:ascii="Times New Roman" w:hAnsi="Times New Roman" w:cs="Times New Roman"/>
+          <w:sz w:val="22"/>
+          <w:szCs w:val="22"/>
+          <w:lang w:val="de-DE"/>
+        </w:rPr>
+        <w:t xml:space="preserve"> </w:t>
+      </w:r>
+      <w:proofErr w:type="spellStart"/>
+      <w:r>
+        <w:rPr>
+          <w:rFonts w:ascii="Times New Roman" w:hAnsi="Times New Roman" w:cs="Times New Roman"/>
+          <w:sz w:val="22"/>
+          <w:szCs w:val="22"/>
+          <w:lang w:val="de-DE"/>
+        </w:rPr>
+        <w:t>dengan</w:t>
+      </w:r>
+      <w:proofErr w:type="spellEnd"/>
+      <w:r>
+        <w:rPr>
+          <w:rFonts w:ascii="Times New Roman" w:hAnsi="Times New Roman" w:cs="Times New Roman"/>
+          <w:sz w:val="22"/>
+          <w:szCs w:val="22"/>
+          <w:lang w:val="de-DE"/>
+        </w:rPr>
+        <w:t xml:space="preserve"> </w:t>
+      </w:r>
+      <w:proofErr w:type="spellStart"/>
+      <w:r>
+        <w:rPr>
+          <w:rFonts w:ascii="Times New Roman" w:hAnsi="Times New Roman" w:cs="Times New Roman"/>
+          <w:sz w:val="22"/>
+          <w:szCs w:val="22"/>
+          <w:lang w:val="de-DE"/>
+        </w:rPr>
+        <w:t>sesungguhnya</w:t>
+      </w:r>
+      <w:proofErr w:type="spellEnd"/>
+      <w:r>
+        <w:rPr>
+          <w:rFonts w:ascii="Times New Roman" w:hAnsi="Times New Roman" w:cs="Times New Roman"/>
+          <w:sz w:val="22"/>
+          <w:szCs w:val="22"/>
+          <w:lang w:val="de-DE"/>
+        </w:rPr>
+        <w:t xml:space="preserve"> </w:t>
+      </w:r>
+      <w:proofErr w:type="spellStart"/>
+      <w:r>
+        <w:rPr>
+          <w:rFonts w:ascii="Times New Roman" w:hAnsi="Times New Roman" w:cs="Times New Roman"/>
+          <w:sz w:val="22"/>
+          <w:szCs w:val="22"/>
+          <w:lang w:val="de-DE"/>
+        </w:rPr>
+        <w:t>dan</w:t>
+      </w:r>
+      <w:proofErr w:type="spellEnd"/>
+      <w:r>
+        <w:rPr>
+          <w:rFonts w:ascii="Times New Roman" w:hAnsi="Times New Roman" w:cs="Times New Roman"/>
+          <w:sz w:val="22"/>
+          <w:szCs w:val="22"/>
+          <w:lang w:val="de-DE"/>
+        </w:rPr>
+        <w:t xml:space="preserve"> </w:t>
+      </w:r>
+      <w:proofErr w:type="spellStart"/>
+      <w:r>
+        <w:rPr>
+          <w:rFonts w:ascii="Times New Roman" w:hAnsi="Times New Roman" w:cs="Times New Roman"/>
+          <w:sz w:val="22"/>
+          <w:szCs w:val="22"/>
+          <w:lang w:val="de-DE"/>
+        </w:rPr>
+        <w:t>apabila</w:t>
+      </w:r>
+      <w:proofErr w:type="spellEnd"/>
+      <w:r>
+        <w:rPr>
+          <w:rFonts w:ascii="Times New Roman" w:hAnsi="Times New Roman" w:cs="Times New Roman"/>
+          <w:sz w:val="22"/>
+          <w:szCs w:val="22"/>
+          <w:lang w:val="de-DE"/>
+        </w:rPr>
+        <w:t xml:space="preserve"> di </w:t>
+      </w:r>
+      <w:proofErr w:type="spellStart"/>
+      <w:r>
+        <w:rPr>
+          <w:rFonts w:ascii="Times New Roman" w:hAnsi="Times New Roman" w:cs="Times New Roman"/>
+          <w:sz w:val="22"/>
+          <w:szCs w:val="22"/>
+          <w:lang w:val="de-DE"/>
+        </w:rPr>
+        <w:t>kemudian</w:t>
+      </w:r>
+      <w:proofErr w:type="spellEnd"/>
+      <w:r>
+        <w:rPr>
+          <w:rFonts w:ascii="Times New Roman" w:hAnsi="Times New Roman" w:cs="Times New Roman"/>
+          <w:sz w:val="22"/>
+          <w:szCs w:val="22"/>
+          <w:lang w:val="de-DE"/>
+        </w:rPr>
+        <w:t xml:space="preserve"> </w:t>
+      </w:r>
+      <w:proofErr w:type="spellStart"/>
+      <w:r>
+        <w:rPr>
+          <w:rFonts w:ascii="Times New Roman" w:hAnsi="Times New Roman" w:cs="Times New Roman"/>
+          <w:sz w:val="22"/>
+          <w:szCs w:val="22"/>
+          <w:lang w:val="de-DE"/>
+        </w:rPr>
+        <w:t>ri</w:t>
+      </w:r>
+      <w:proofErr w:type="spellEnd"/>
+      <w:r>
+        <w:rPr>
+          <w:rFonts w:ascii="Times New Roman" w:hAnsi="Times New Roman" w:cs="Times New Roman"/>
+          <w:sz w:val="22"/>
+          <w:szCs w:val="22"/>
+          <w:lang w:val="de-DE"/>
+        </w:rPr>
+        <w:t xml:space="preserve"> </w:t>
+      </w:r>
+      <w:proofErr w:type="spellStart"/>
+      <w:r>
+        <w:rPr>
+          <w:rFonts w:ascii="Times New Roman" w:hAnsi="Times New Roman" w:cs="Times New Roman"/>
+          <w:sz w:val="22"/>
+          <w:szCs w:val="22"/>
+          <w:lang w:val="de-DE"/>
+        </w:rPr>
+        <w:t>keterangan</w:t>
+      </w:r>
+      <w:proofErr w:type="spellEnd"/>
+      <w:r>
+        <w:rPr>
+          <w:rFonts w:ascii="Times New Roman" w:hAnsi="Times New Roman" w:cs="Times New Roman"/>
+          <w:sz w:val="22"/>
+          <w:szCs w:val="22"/>
+          <w:lang w:val="de-DE"/>
+        </w:rPr>
+        <w:t xml:space="preserve"> </w:t>
+      </w:r>
+      <w:proofErr w:type="spellStart"/>
+      <w:r>
+        <w:rPr>
+          <w:rFonts w:ascii="Times New Roman" w:hAnsi="Times New Roman" w:cs="Times New Roman"/>
+          <w:sz w:val="22"/>
+          <w:szCs w:val="22"/>
+          <w:lang w:val="de-DE"/>
+        </w:rPr>
+        <w:t>diatas</w:t>
+      </w:r>
+      <w:proofErr w:type="spellEnd"/>
+      <w:r>
+        <w:rPr>
+          <w:rFonts w:ascii="Times New Roman" w:hAnsi="Times New Roman" w:cs="Times New Roman"/>
+          <w:sz w:val="22"/>
+          <w:szCs w:val="22"/>
+          <w:lang w:val="de-DE"/>
+        </w:rPr>
+        <w:t xml:space="preserve"> </w:t>
+      </w:r>
+      <w:proofErr w:type="spellStart"/>
+      <w:r>
+        <w:rPr>
+          <w:rFonts w:ascii="Times New Roman" w:hAnsi="Times New Roman" w:cs="Times New Roman"/>
+          <w:sz w:val="22"/>
+          <w:szCs w:val="22"/>
+          <w:lang w:val="de-DE"/>
+        </w:rPr>
+        <w:t>ternyata</w:t>
+      </w:r>
+      <w:proofErr w:type="spellEnd"/>
+      <w:r>
+        <w:rPr>
+          <w:rFonts w:ascii="Times New Roman" w:hAnsi="Times New Roman" w:cs="Times New Roman"/>
+          <w:sz w:val="22"/>
+          <w:szCs w:val="22"/>
+          <w:lang w:val="de-DE"/>
+        </w:rPr>
+        <w:t xml:space="preserve"> </w:t>
+      </w:r>
+      <w:proofErr w:type="spellStart"/>
+      <w:r>
+        <w:rPr>
+          <w:rFonts w:ascii="Times New Roman" w:hAnsi="Times New Roman" w:cs="Times New Roman"/>
+          <w:sz w:val="22"/>
+          <w:szCs w:val="22"/>
+          <w:lang w:val="de-DE"/>
+        </w:rPr>
+        <w:t>tidak</w:t>
+      </w:r>
+      <w:proofErr w:type="spellEnd"/>
+      <w:r>
+        <w:rPr>
+          <w:rFonts w:ascii="Times New Roman" w:hAnsi="Times New Roman" w:cs="Times New Roman"/>
+          <w:sz w:val="22"/>
+          <w:szCs w:val="22"/>
+          <w:lang w:val="de-DE"/>
+        </w:rPr>
+        <w:t xml:space="preserve"> </w:t>
+      </w:r>
+      <w:proofErr w:type="spellStart"/>
+      <w:r>
+        <w:rPr>
+          <w:rFonts w:ascii="Times New Roman" w:hAnsi="Times New Roman" w:cs="Times New Roman"/>
+          <w:sz w:val="22"/>
+          <w:szCs w:val="22"/>
+          <w:lang w:val="de-DE"/>
+        </w:rPr>
+        <w:t>benar</w:t>
+      </w:r>
+      <w:proofErr w:type="spellEnd"/>
+      <w:r>
+        <w:rPr>
+          <w:rFonts w:ascii="Times New Roman" w:hAnsi="Times New Roman" w:cs="Times New Roman"/>
+          <w:sz w:val="22"/>
+          <w:szCs w:val="22"/>
+          <w:lang w:val="de-DE"/>
+        </w:rPr>
+        <w:t xml:space="preserve">, </w:t>
+      </w:r>
+      <w:proofErr w:type="spellStart"/>
+      <w:r>
+        <w:rPr>
+          <w:rFonts w:ascii="Times New Roman" w:hAnsi="Times New Roman" w:cs="Times New Roman"/>
+          <w:sz w:val="22"/>
+          <w:szCs w:val="22"/>
+          <w:lang w:val="de-DE"/>
+        </w:rPr>
+        <w:t>maka</w:t>
+      </w:r>
+      <w:proofErr w:type="spellEnd"/>
+      <w:r>
+        <w:rPr>
+          <w:rFonts w:ascii="Times New Roman" w:hAnsi="Times New Roman" w:cs="Times New Roman"/>
+          <w:sz w:val="22"/>
+          <w:szCs w:val="22"/>
+          <w:lang w:val="de-DE"/>
+        </w:rPr>
+        <w:t xml:space="preserve"> </w:t>
+      </w:r>
+      <w:proofErr w:type="spellStart"/>
+      <w:r>
+        <w:rPr>
+          <w:rFonts w:ascii="Times New Roman" w:hAnsi="Times New Roman" w:cs="Times New Roman"/>
+          <w:sz w:val="22"/>
+          <w:szCs w:val="22"/>
+          <w:lang w:val="de-DE"/>
+        </w:rPr>
+        <w:t>kami</w:t>
+      </w:r>
+      <w:proofErr w:type="spellEnd"/>
+      <w:r>
+        <w:rPr>
+          <w:rFonts w:ascii="Times New Roman" w:hAnsi="Times New Roman" w:cs="Times New Roman"/>
+          <w:sz w:val="22"/>
+          <w:szCs w:val="22"/>
+          <w:lang w:val="de-DE"/>
+        </w:rPr>
+        <w:t xml:space="preserve"> </w:t>
+      </w:r>
+      <w:proofErr w:type="spellStart"/>
+      <w:r>
+        <w:rPr>
+          <w:rFonts w:ascii="Times New Roman" w:hAnsi="Times New Roman" w:cs="Times New Roman"/>
+          <w:sz w:val="22"/>
+          <w:szCs w:val="22"/>
+          <w:lang w:val="de-DE"/>
+        </w:rPr>
+        <w:t>sebagai</w:t>
+      </w:r>
+      <w:proofErr w:type="spellEnd"/>
+      <w:r>
+        <w:rPr>
+          <w:rFonts w:ascii="Times New Roman" w:hAnsi="Times New Roman" w:cs="Times New Roman"/>
+          <w:sz w:val="22"/>
+          <w:szCs w:val="22"/>
+          <w:lang w:val="de-DE"/>
+        </w:rPr>
+        <w:t xml:space="preserve"> </w:t>
+      </w:r>
+      <w:proofErr w:type="spellStart"/>
+      <w:r>
+        <w:rPr>
+          <w:rFonts w:ascii="Times New Roman" w:hAnsi="Times New Roman" w:cs="Times New Roman"/>
+          <w:sz w:val="22"/>
+          <w:szCs w:val="22"/>
+          <w:lang w:val="de-DE"/>
+        </w:rPr>
+        <w:t>penjamin</w:t>
+      </w:r>
+      <w:proofErr w:type="spellEnd"/>
+      <w:r>
+        <w:rPr>
+          <w:rFonts w:ascii="Times New Roman" w:hAnsi="Times New Roman" w:cs="Times New Roman"/>
+          <w:sz w:val="22"/>
+          <w:szCs w:val="22"/>
+          <w:lang w:val="de-DE"/>
+        </w:rPr>
+        <w:t xml:space="preserve"> </w:t>
+      </w:r>
+      <w:proofErr w:type="spellStart"/>
+      <w:r>
+        <w:rPr>
+          <w:rFonts w:ascii="Times New Roman" w:hAnsi="Times New Roman" w:cs="Times New Roman"/>
+          <w:sz w:val="22"/>
+          <w:szCs w:val="22"/>
+          <w:lang w:val="de-DE"/>
+        </w:rPr>
+        <w:t>bersedia</w:t>
+      </w:r>
+      <w:proofErr w:type="spellEnd"/>
+      <w:r>
+        <w:rPr>
+          <w:rFonts w:ascii="Times New Roman" w:hAnsi="Times New Roman" w:cs="Times New Roman"/>
+          <w:sz w:val="22"/>
+          <w:szCs w:val="22"/>
+          <w:lang w:val="de-DE"/>
+        </w:rPr>
+        <w:t xml:space="preserve"> </w:t>
+      </w:r>
+      <w:proofErr w:type="spellStart"/>
+      <w:r>
+        <w:rPr>
+          <w:rFonts w:ascii="Times New Roman" w:hAnsi="Times New Roman" w:cs="Times New Roman"/>
+          <w:sz w:val="22"/>
+          <w:szCs w:val="22"/>
+          <w:lang w:val="de-DE"/>
+        </w:rPr>
+        <w:t>bertanggung</w:t>
+      </w:r>
+      <w:proofErr w:type="spellEnd"/>
+      <w:r>
+        <w:rPr>
+          <w:rFonts w:ascii="Times New Roman" w:hAnsi="Times New Roman" w:cs="Times New Roman"/>
+          <w:sz w:val="22"/>
+          <w:szCs w:val="22"/>
+          <w:lang w:val="de-DE"/>
+        </w:rPr>
+        <w:t xml:space="preserve"> </w:t>
+      </w:r>
+      <w:proofErr w:type="spellStart"/>
+      <w:r>
+        <w:rPr>
+          <w:rFonts w:ascii="Times New Roman" w:hAnsi="Times New Roman" w:cs="Times New Roman"/>
+          <w:sz w:val="22"/>
+          <w:szCs w:val="22"/>
+          <w:lang w:val="de-DE"/>
+        </w:rPr>
+        <w:t>jawab</w:t>
+      </w:r>
+      <w:proofErr w:type="spellEnd"/>
+      <w:r>
+        <w:rPr>
+          <w:rFonts w:ascii="Times New Roman" w:hAnsi="Times New Roman" w:cs="Times New Roman"/>
+          <w:sz w:val="22"/>
+          <w:szCs w:val="22"/>
+          <w:lang w:val="de-DE"/>
+        </w:rPr>
+        <w:t xml:space="preserve"> </w:t>
+      </w:r>
+      <w:proofErr w:type="spellStart"/>
+      <w:r>
+        <w:rPr>
+          <w:rFonts w:ascii="Times New Roman" w:hAnsi="Times New Roman" w:cs="Times New Roman"/>
+          <w:sz w:val="22"/>
+          <w:szCs w:val="22"/>
+          <w:lang w:val="de-DE"/>
+        </w:rPr>
+        <w:t>dengan</w:t>
+      </w:r>
+      <w:proofErr w:type="spellEnd"/>
+      <w:r>
+        <w:rPr>
+          <w:rFonts w:ascii="Times New Roman" w:hAnsi="Times New Roman" w:cs="Times New Roman"/>
+          <w:sz w:val="22"/>
+          <w:szCs w:val="22"/>
+          <w:lang w:val="de-DE"/>
+        </w:rPr>
+        <w:t xml:space="preserve"> </w:t>
+      </w:r>
+      <w:proofErr w:type="spellStart"/>
+      <w:r>
+        <w:rPr>
+          <w:rFonts w:ascii="Times New Roman" w:hAnsi="Times New Roman" w:cs="Times New Roman"/>
+          <w:sz w:val="22"/>
+          <w:szCs w:val="22"/>
+          <w:lang w:val="de-DE"/>
+        </w:rPr>
+        <w:t>ketentuan</w:t>
+      </w:r>
+      <w:proofErr w:type="spellEnd"/>
+      <w:r>
+        <w:rPr>
+          <w:rFonts w:ascii="Times New Roman" w:hAnsi="Times New Roman" w:cs="Times New Roman"/>
+          <w:sz w:val="22"/>
+          <w:szCs w:val="22"/>
+          <w:lang w:val="de-DE"/>
+        </w:rPr>
+        <w:t xml:space="preserve"> </w:t>
+      </w:r>
+      <w:proofErr w:type="spellStart"/>
+      <w:r>
+        <w:rPr>
+          <w:rFonts w:ascii="Times New Roman" w:hAnsi="Times New Roman" w:cs="Times New Roman"/>
+          <w:sz w:val="22"/>
+          <w:szCs w:val="22"/>
+          <w:lang w:val="de-DE"/>
+        </w:rPr>
+        <w:t>yang</w:t>
+      </w:r>
+      <w:proofErr w:type="spellEnd"/>
+      <w:r>
+        <w:rPr>
+          <w:rFonts w:ascii="Times New Roman" w:hAnsi="Times New Roman" w:cs="Times New Roman"/>
+          <w:sz w:val="22"/>
+          <w:szCs w:val="22"/>
+          <w:lang w:val="de-DE"/>
+        </w:rPr>
+        <w:t xml:space="preserve"> </w:t>
+      </w:r>
+      <w:proofErr w:type="spellStart"/>
+      <w:r>
+        <w:rPr>
+          <w:rFonts w:ascii="Times New Roman" w:hAnsi="Times New Roman" w:cs="Times New Roman"/>
+          <w:sz w:val="22"/>
+          <w:szCs w:val="22"/>
+          <w:lang w:val="de-DE"/>
+        </w:rPr>
+        <w:t>berlaku</w:t>
+      </w:r>
+      <w:proofErr w:type="spellEnd"/>
+      <w:r>
+        <w:rPr>
+          <w:rFonts w:ascii="Times New Roman" w:hAnsi="Times New Roman" w:cs="Times New Roman"/>
+          <w:sz w:val="22"/>
+          <w:szCs w:val="22"/>
+          <w:lang w:val="de-DE"/>
+        </w:rPr>
+        <w:t xml:space="preserve"> </w:t>
+      </w:r>
+      <w:proofErr w:type="spellStart"/>
+      <w:r>
+        <w:rPr>
+          <w:rFonts w:ascii="Times New Roman" w:hAnsi="Times New Roman" w:cs="Times New Roman"/>
+          <w:sz w:val="22"/>
+          <w:szCs w:val="22"/>
+          <w:lang w:val="de-DE"/>
+        </w:rPr>
+        <w:t>pada</w:t>
+      </w:r>
+      <w:proofErr w:type="spellEnd"/>
+      <w:r>
+        <w:rPr>
+          <w:rFonts w:ascii="Times New Roman" w:hAnsi="Times New Roman" w:cs="Times New Roman"/>
+          <w:sz w:val="22"/>
+          <w:szCs w:val="22"/>
+          <w:lang w:val="de-DE"/>
+        </w:rPr>
+        <w:t xml:space="preserve"> </w:t>
+      </w:r>
+      <w:proofErr w:type="spellStart"/>
+      <w:r>
+        <w:rPr>
+          <w:rFonts w:ascii="Times New Roman" w:hAnsi="Times New Roman" w:cs="Times New Roman"/>
+          <w:sz w:val="22"/>
+          <w:szCs w:val="22"/>
+          <w:lang w:val="de-DE"/>
+        </w:rPr>
+        <w:t>Program</w:t>
+      </w:r>
+      <w:proofErr w:type="spellEnd"/>
+      <w:r>
+        <w:rPr>
+          <w:rFonts w:ascii="Times New Roman" w:hAnsi="Times New Roman" w:cs="Times New Roman"/>
+          <w:sz w:val="22"/>
+          <w:szCs w:val="22"/>
+          <w:lang w:val="de-DE"/>
+        </w:rPr>
+        <w:t xml:space="preserve"> Studi D4 Teknik </w:t>
+      </w:r>
+      <w:proofErr w:type="spellStart"/>
+      <w:r>
+        <w:rPr>
+          <w:rFonts w:ascii="Times New Roman" w:hAnsi="Times New Roman" w:cs="Times New Roman"/>
+          <w:sz w:val="22"/>
+          <w:szCs w:val="22"/>
+          <w:lang w:val="de-DE"/>
+        </w:rPr>
+        <w:t>Elektronika</w:t>
+      </w:r>
+      <w:proofErr w:type="spellEnd"/>
+      <w:r>
+        <w:rPr>
+          <w:rFonts w:ascii="Times New Roman" w:hAnsi="Times New Roman" w:cs="Times New Roman"/>
+          <w:sz w:val="22"/>
+          <w:szCs w:val="22"/>
+          <w:lang w:val="de-DE"/>
+        </w:rPr>
+        <w:t>.</w:t>
       </w:r>
     </w:p>
     <w:p>
@@ -604,7 +2046,25 @@
           <w:sz w:val="22"/>
           <w:szCs w:val="22"/>
         </w:rPr>
-        <w:t>Yang Membuat Pernyataan,</w:t>
+        <w:t xml:space="preserve">Yang </w:t>
+      </w:r>
+      <w:proofErr w:type="spellStart"/>
+      <w:r>
+        <w:rPr>
+          <w:rFonts w:ascii="Times New Roman" w:hAnsi="Times New Roman" w:cs="Times New Roman"/>
+          <w:sz w:val="22"/>
+          <w:szCs w:val="22"/>
+        </w:rPr>
+        <w:t>Membuat</w:t>
+      </w:r>
+      <w:proofErr w:type="spellEnd"/>
+      <w:r>
+        <w:rPr>
+          <w:rFonts w:ascii="Times New Roman" w:hAnsi="Times New Roman" w:cs="Times New Roman"/>
+          <w:sz w:val="22"/>
+          <w:szCs w:val="22"/>
+        </w:rPr>
+        <w:t xml:space="preserve"> Pernyataan,</w:t>
       </w:r>
     </w:p>
     <w:p>
@@ -620,7 +2080,7 @@
     <w:tbl>
       <w:tblPr>
         <w:tblStyle w:val="TableGrid"/>
-        <w:tblW w:w="9071" w:type="dxa"/>
+        <w:tblW w:w="9032" w:type="dxa"/>
         <w:tblBorders>
           <w:top w:val="none" w:sz="0" w:space="0" w:color="auto"/>
           <w:left w:val="none" w:sz="0" w:space="0" w:color="auto"/>
@@ -633,14 +2093,17 @@
         <w:tblLook w:val="04A0" w:firstRow="1" w:lastRow="0" w:firstColumn="1" w:lastColumn="0" w:noHBand="0" w:noVBand="1"/>
       </w:tblPr>
       <w:tblGrid>
-        <w:gridCol w:w="2996"/>
-        <w:gridCol w:w="2981"/>
-        <w:gridCol w:w="3094"/>
+        <w:gridCol w:w="2983"/>
+        <w:gridCol w:w="2968"/>
+        <w:gridCol w:w="3081"/>
       </w:tblGrid>
       <w:tr>
+        <w:trPr>
+          <w:trHeight w:val="2417"/>
+        </w:trPr>
         <w:tc>
           <w:tcPr>
-            <w:tcW w:w="2996" w:type="dxa"/>
+            <w:tcW w:w="2983" w:type="dxa"/>
           </w:tcPr>
           <w:p>
             <w:pPr>
@@ -667,7 +2130,25 @@
                 <w:sz w:val="22"/>
                 <w:szCs w:val="22"/>
               </w:rPr>
-              <w:t>Dosen Pembimbing 1,</w:t>
+              <w:t xml:space="preserve">Dosen </w:t>
+            </w:r>
+            <w:proofErr w:type="spellStart"/>
+            <w:r>
+              <w:rPr>
+                <w:rFonts w:ascii="Times New Roman" w:hAnsi="Times New Roman" w:cs="Times New Roman"/>
+                <w:sz w:val="22"/>
+                <w:szCs w:val="22"/>
+              </w:rPr>
+              <w:t>Pembimbing</w:t>
+            </w:r>
+            <w:proofErr w:type="spellEnd"/>
+            <w:r>
+              <w:rPr>
+                <w:rFonts w:ascii="Times New Roman" w:hAnsi="Times New Roman" w:cs="Times New Roman"/>
+                <w:sz w:val="22"/>
+                <w:szCs w:val="22"/>
+              </w:rPr>
+              <w:t xml:space="preserve"> 1,</w:t>
             </w:r>
           </w:p>
           <w:p>
@@ -737,13 +2218,41 @@
               </w:rPr>
               <w:t>(</w:t>
             </w:r>
-            <w:r>
-              <w:rPr>
-                <w:rFonts w:ascii="Times New Roman" w:hAnsi="Times New Roman" w:cs="Times New Roman"/>
-                <w:sz w:val="22"/>
-                <w:szCs w:val="22"/>
-              </w:rPr>
-              <w:t>Indrazno Siradjuddin, S.T., M.T., Ph.D.</w:t>
+            <w:proofErr w:type="spellStart"/>
+            <w:r>
+              <w:rPr>
+                <w:rFonts w:ascii="Times New Roman" w:hAnsi="Times New Roman" w:cs="Times New Roman"/>
+                <w:sz w:val="22"/>
+                <w:szCs w:val="22"/>
+              </w:rPr>
+              <w:t>Indrazno</w:t>
+            </w:r>
+            <w:proofErr w:type="spellEnd"/>
+            <w:r>
+              <w:rPr>
+                <w:rFonts w:ascii="Times New Roman" w:hAnsi="Times New Roman" w:cs="Times New Roman"/>
+                <w:sz w:val="22"/>
+                <w:szCs w:val="22"/>
+              </w:rPr>
+              <w:t xml:space="preserve"> </w:t>
+            </w:r>
+            <w:proofErr w:type="spellStart"/>
+            <w:r>
+              <w:rPr>
+                <w:rFonts w:ascii="Times New Roman" w:hAnsi="Times New Roman" w:cs="Times New Roman"/>
+                <w:sz w:val="22"/>
+                <w:szCs w:val="22"/>
+              </w:rPr>
+              <w:t>Siradjuddin</w:t>
+            </w:r>
+            <w:proofErr w:type="spellEnd"/>
+            <w:r>
+              <w:rPr>
+                <w:rFonts w:ascii="Times New Roman" w:hAnsi="Times New Roman" w:cs="Times New Roman"/>
+                <w:sz w:val="22"/>
+                <w:szCs w:val="22"/>
+              </w:rPr>
+              <w:t>, S.T., M.T., Ph.D.</w:t>
             </w:r>
             <w:r>
               <w:rPr>
@@ -794,7 +2303,7 @@
         </w:tc>
         <w:tc>
           <w:tcPr>
-            <w:tcW w:w="2981" w:type="dxa"/>
+            <w:tcW w:w="2968" w:type="dxa"/>
           </w:tcPr>
           <w:p>
             <w:pPr>
@@ -821,7 +2330,25 @@
                 <w:sz w:val="22"/>
                 <w:szCs w:val="22"/>
               </w:rPr>
-              <w:t>Dosen Pembimbing 2,</w:t>
+              <w:t xml:space="preserve">Dosen </w:t>
+            </w:r>
+            <w:proofErr w:type="spellStart"/>
+            <w:r>
+              <w:rPr>
+                <w:rFonts w:ascii="Times New Roman" w:hAnsi="Times New Roman" w:cs="Times New Roman"/>
+                <w:sz w:val="22"/>
+                <w:szCs w:val="22"/>
+              </w:rPr>
+              <w:t>Pembimbing</w:t>
+            </w:r>
+            <w:proofErr w:type="spellEnd"/>
+            <w:r>
+              <w:rPr>
+                <w:rFonts w:ascii="Times New Roman" w:hAnsi="Times New Roman" w:cs="Times New Roman"/>
+                <w:sz w:val="22"/>
+                <w:szCs w:val="22"/>
+              </w:rPr>
+              <w:t xml:space="preserve"> 2,</w:t>
             </w:r>
           </w:p>
           <w:p>
@@ -891,14 +2418,44 @@
               </w:rPr>
               <w:t>(</w:t>
             </w:r>
-            <w:r>
-              <w:rPr>
-                <w:rFonts w:ascii="Times New Roman" w:hAnsi="Times New Roman" w:cs="Times New Roman"/>
-                <w:sz w:val="22"/>
-                <w:szCs w:val="22"/>
-              </w:rPr>
-              <w:t>Gillang Al Azhar, S.S.T., M.Tr.T</w:t>
-            </w:r>
+            <w:proofErr w:type="spellStart"/>
+            <w:r>
+              <w:rPr>
+                <w:rFonts w:ascii="Times New Roman" w:hAnsi="Times New Roman" w:cs="Times New Roman"/>
+                <w:sz w:val="22"/>
+                <w:szCs w:val="22"/>
+              </w:rPr>
+              <w:t>Gillang</w:t>
+            </w:r>
+            <w:proofErr w:type="spellEnd"/>
+            <w:r>
+              <w:rPr>
+                <w:rFonts w:ascii="Times New Roman" w:hAnsi="Times New Roman" w:cs="Times New Roman"/>
+                <w:sz w:val="22"/>
+                <w:szCs w:val="22"/>
+              </w:rPr>
+              <w:t xml:space="preserve"> Al Azhar, S.S.T., </w:t>
+            </w:r>
+            <w:proofErr w:type="spellStart"/>
+            <w:r>
+              <w:rPr>
+                <w:rFonts w:ascii="Times New Roman" w:hAnsi="Times New Roman" w:cs="Times New Roman"/>
+                <w:sz w:val="22"/>
+                <w:szCs w:val="22"/>
+              </w:rPr>
+              <w:t>M.</w:t>
+            </w:r>
+            <w:proofErr w:type="gramStart"/>
+            <w:r>
+              <w:rPr>
+                <w:rFonts w:ascii="Times New Roman" w:hAnsi="Times New Roman" w:cs="Times New Roman"/>
+                <w:sz w:val="22"/>
+                <w:szCs w:val="22"/>
+              </w:rPr>
+              <w:t>Tr.T</w:t>
+            </w:r>
+            <w:proofErr w:type="spellEnd"/>
+            <w:proofErr w:type="gramEnd"/>
             <w:r>
               <w:rPr>
                 <w:rFonts w:ascii="Times New Roman" w:hAnsi="Times New Roman" w:cs="Times New Roman"/>
@@ -945,7 +2502,7 @@
         </w:tc>
         <w:tc>
           <w:tcPr>
-            <w:tcW w:w="3094" w:type="dxa"/>
+            <w:tcW w:w="3081" w:type="dxa"/>
           </w:tcPr>
           <w:p>
             <w:pPr>
@@ -966,13 +2523,23 @@
                 <w:szCs w:val="22"/>
               </w:rPr>
             </w:pPr>
-            <w:r>
-              <w:rPr>
-                <w:rFonts w:ascii="Times New Roman" w:hAnsi="Times New Roman" w:cs="Times New Roman"/>
-                <w:sz w:val="22"/>
-                <w:szCs w:val="22"/>
-              </w:rPr>
-              <w:t>Mahasiswa,</w:t>
+            <w:proofErr w:type="spellStart"/>
+            <w:r>
+              <w:rPr>
+                <w:rFonts w:ascii="Times New Roman" w:hAnsi="Times New Roman" w:cs="Times New Roman"/>
+                <w:sz w:val="22"/>
+                <w:szCs w:val="22"/>
+              </w:rPr>
+              <w:t>Mahasiswa</w:t>
+            </w:r>
+            <w:proofErr w:type="spellEnd"/>
+            <w:r>
+              <w:rPr>
+                <w:rFonts w:ascii="Times New Roman" w:hAnsi="Times New Roman" w:cs="Times New Roman"/>
+                <w:sz w:val="22"/>
+                <w:szCs w:val="22"/>
+              </w:rPr>
+              <w:t>,</w:t>
             </w:r>
           </w:p>
           <w:p>
@@ -1088,9 +2655,12 @@
         </w:tc>
       </w:tr>
       <w:tr>
+        <w:trPr>
+          <w:trHeight w:val="1952"/>
+        </w:trPr>
         <w:tc>
           <w:tcPr>
-            <w:tcW w:w="2996" w:type="dxa"/>
+            <w:tcW w:w="2983" w:type="dxa"/>
           </w:tcPr>
           <w:p>
             <w:pPr>
@@ -1105,7 +2675,7 @@
         </w:tc>
         <w:tc>
           <w:tcPr>
-            <w:tcW w:w="2981" w:type="dxa"/>
+            <w:tcW w:w="2968" w:type="dxa"/>
           </w:tcPr>
           <w:p>
             <w:pPr>
@@ -1126,13 +2696,59 @@
                 <w:szCs w:val="22"/>
               </w:rPr>
             </w:pPr>
-            <w:r>
-              <w:rPr>
-                <w:rFonts w:ascii="Times New Roman" w:hAnsi="Times New Roman" w:cs="Times New Roman"/>
-                <w:sz w:val="22"/>
-                <w:szCs w:val="22"/>
-              </w:rPr>
-              <w:t>Koordinator Jurnal Elkolind,</w:t>
+            <w:proofErr w:type="spellStart"/>
+            <w:r>
+              <w:rPr>
+                <w:rFonts w:ascii="Times New Roman" w:hAnsi="Times New Roman" w:cs="Times New Roman"/>
+                <w:sz w:val="22"/>
+                <w:szCs w:val="22"/>
+              </w:rPr>
+              <w:t>Koordinator</w:t>
+            </w:r>
+            <w:proofErr w:type="spellEnd"/>
+            <w:r>
+              <w:rPr>
+                <w:rFonts w:ascii="Times New Roman" w:hAnsi="Times New Roman" w:cs="Times New Roman"/>
+                <w:sz w:val="22"/>
+                <w:szCs w:val="22"/>
+              </w:rPr>
+              <w:t xml:space="preserve"> </w:t>
+            </w:r>
+            <w:proofErr w:type="spellStart"/>
+            <w:r>
+              <w:rPr>
+                <w:rFonts w:ascii="Times New Roman" w:hAnsi="Times New Roman" w:cs="Times New Roman"/>
+                <w:sz w:val="22"/>
+                <w:szCs w:val="22"/>
+              </w:rPr>
+              <w:t>Jurnal</w:t>
+            </w:r>
+            <w:proofErr w:type="spellEnd"/>
+            <w:r>
+              <w:rPr>
+                <w:rFonts w:ascii="Times New Roman" w:hAnsi="Times New Roman" w:cs="Times New Roman"/>
+                <w:sz w:val="22"/>
+                <w:szCs w:val="22"/>
+              </w:rPr>
+              <w:t xml:space="preserve"> </w:t>
+            </w:r>
+            <w:proofErr w:type="spellStart"/>
+            <w:r>
+              <w:rPr>
+                <w:rFonts w:ascii="Times New Roman" w:hAnsi="Times New Roman" w:cs="Times New Roman"/>
+                <w:sz w:val="22"/>
+                <w:szCs w:val="22"/>
+              </w:rPr>
+              <w:t>Elkolind</w:t>
+            </w:r>
+            <w:proofErr w:type="spellEnd"/>
+            <w:r>
+              <w:rPr>
+                <w:rFonts w:ascii="Times New Roman" w:hAnsi="Times New Roman" w:cs="Times New Roman"/>
+                <w:sz w:val="22"/>
+                <w:szCs w:val="22"/>
+              </w:rPr>
+              <w:t>,</w:t>
             </w:r>
           </w:p>
           <w:p>
@@ -1167,7 +2783,7 @@
           </w:p>
           <w:p>
             <w:pPr>
-              <w:jc w:val="center"/>
+              <w:jc w:val="left"/>
               <w:rPr>
                 <w:rFonts w:ascii="Times New Roman" w:hAnsi="Times New Roman" w:cs="Times New Roman"/>
                 <w:sz w:val="22"/>
@@ -1184,6 +2800,14 @@
                 <w:szCs w:val="22"/>
               </w:rPr>
             </w:pPr>
+            <w:r>
+              <w:rPr>
+                <w:rFonts w:ascii="Times New Roman" w:hAnsi="Times New Roman" w:cs="Times New Roman"/>
+                <w:sz w:val="22"/>
+                <w:szCs w:val="22"/>
+              </w:rPr>
+              <w:t>(.……………………………..)</w:t>
+            </w:r>
           </w:p>
           <w:p>
             <w:pPr>
@@ -1200,31 +2824,13 @@
                 <w:sz w:val="22"/>
                 <w:szCs w:val="22"/>
               </w:rPr>
-              <w:t>(.……………………………..)</w:t>
-            </w:r>
-          </w:p>
-          <w:p>
-            <w:pPr>
-              <w:jc w:val="center"/>
-              <w:rPr>
-                <w:rFonts w:ascii="Times New Roman" w:hAnsi="Times New Roman" w:cs="Times New Roman"/>
-                <w:sz w:val="22"/>
-                <w:szCs w:val="22"/>
-              </w:rPr>
-            </w:pPr>
-            <w:r>
-              <w:rPr>
-                <w:rFonts w:ascii="Times New Roman" w:hAnsi="Times New Roman" w:cs="Times New Roman"/>
-                <w:sz w:val="22"/>
-                <w:szCs w:val="22"/>
-              </w:rPr>
               <w:t>NIP………………………….</w:t>
             </w:r>
           </w:p>
         </w:tc>
         <w:tc>
           <w:tcPr>
-            <w:tcW w:w="3094" w:type="dxa"/>
+            <w:tcW w:w="3081" w:type="dxa"/>
           </w:tcPr>
           <w:p>
             <w:pPr>
@@ -1733,6 +3339,7 @@
   <w:style w:type="character" w:default="1" w:styleId="DefaultParagraphFont">
     <w:name w:val="Default Paragraph Font"/>
     <w:uiPriority w:val="1"/>
+    <w:semiHidden/>
     <w:unhideWhenUsed/>
   </w:style>
   <w:style w:type="table" w:default="1" w:styleId="TableNormal">
